--- a/doc/word/6.1 Result_first exp.docx
+++ b/doc/word/6.1 Result_first exp.docx
@@ -3,198 +3,778 @@
 <w:document xmlns:wpc="http://schemas.microsoft.com/office/word/2010/wordprocessingCanvas" xmlns:mo="http://schemas.microsoft.com/office/mac/office/2008/main" xmlns:mc="http://schemas.openxmlformats.org/markup-compatibility/2006" xmlns:mv="urn:schemas-microsoft-com:mac:vml" xmlns:o="urn:schemas-microsoft-com:office:office" xmlns:r="http://schemas.openxmlformats.org/officeDocument/2006/relationships" xmlns:m="http://schemas.openxmlformats.org/officeDocument/2006/math" xmlns:v="urn:schemas-microsoft-com:vml" xmlns:wp14="http://schemas.microsoft.com/office/word/2010/wordprocessingDrawing" xmlns:wp="http://schemas.openxmlformats.org/drawingml/2006/wordprocessingDrawing" xmlns:w10="urn:schemas-microsoft-com:office:word" xmlns:w="http://schemas.openxmlformats.org/wordprocessingml/2006/main" xmlns:w14="http://schemas.microsoft.com/office/word/2010/wordml" xmlns:w15="http://schemas.microsoft.com/office/word/2012/wordml" xmlns:wpg="http://schemas.microsoft.com/office/word/2010/wordprocessingGroup" xmlns:wpi="http://schemas.microsoft.com/office/word/2010/wordprocessingInk" xmlns:wne="http://schemas.microsoft.com/office/word/2006/wordml" xmlns:wps="http://schemas.microsoft.com/office/word/2010/wordprocessingShape" mc:Ignorable="w14 w15 wp14">
   <w:body>
     <w:p>
-      <w:r>
-        <w:t>The the average power consumption</w:t>
-      </w:r>
-      <w:r>
-        <w:t>s with different schemes</w:t>
-      </w:r>
-      <w:r>
-        <w:t xml:space="preserve"> are illustrated in Figure 1. For the original power consumption where no alternative plans are included, there is a significant peak between </w:t>
-      </w:r>
-      <w:r>
-        <w:rPr>
-          <w:i/>
-        </w:rPr>
-        <w:t xml:space="preserve">ca. </w:t>
-      </w:r>
-      <w:r>
-        <w:t>16h</w:t>
-      </w:r>
-      <w:r>
-        <w:t xml:space="preserve">00 to </w:t>
-      </w:r>
-      <w:r>
-        <w:rPr>
-          <w:i/>
-        </w:rPr>
-        <w:t xml:space="preserve">ca. </w:t>
-      </w:r>
-      <w:r>
-        <w:t>22h</w:t>
-      </w:r>
-      <w:r>
-        <w:t>00 with a</w:t>
-      </w:r>
-      <w:r>
-        <w:t xml:space="preserve"> </w:t>
-      </w:r>
-      <w:r>
-        <w:t>power load higher than 300KW</w:t>
-      </w:r>
-      <w:r>
-        <w:t xml:space="preserve"> and the top reaches 662KW</w:t>
-      </w:r>
-      <w:r>
-        <w:t xml:space="preserve"> </w:t>
-      </w:r>
-      <w:r>
-        <w:t xml:space="preserve">while </w:t>
-      </w:r>
-      <w:r>
-        <w:t xml:space="preserve">a valley where the power consumption is negligible </w:t>
-      </w:r>
-      <w:r>
-        <w:t xml:space="preserve">occurs </w:t>
-      </w:r>
-      <w:r>
-        <w:t xml:space="preserve">between </w:t>
-      </w:r>
-      <w:r>
-        <w:rPr>
-          <w:i/>
-        </w:rPr>
-        <w:t xml:space="preserve">ca. </w:t>
-      </w:r>
-      <w:r>
-        <w:t>1h</w:t>
-      </w:r>
-      <w:r>
-        <w:t xml:space="preserve">00 to </w:t>
-      </w:r>
-      <w:r>
-        <w:rPr>
-          <w:i/>
-        </w:rPr>
-        <w:t xml:space="preserve">ca. </w:t>
-      </w:r>
-      <w:r>
-        <w:t>8h</w:t>
-      </w:r>
-      <w:r>
-        <w:t xml:space="preserve">00. Such a drastic fluctuation </w:t>
-      </w:r>
-      <w:r>
-        <w:t>has</w:t>
-      </w:r>
-      <w:r>
-        <w:t xml:space="preserve"> adverse </w:t>
-      </w:r>
-      <w:r>
-        <w:t>effects on</w:t>
-      </w:r>
-      <w:r>
-        <w:t xml:space="preserve"> the robustness of the power gird. </w:t>
-      </w:r>
-      <w:r>
-        <w:t xml:space="preserve">At the same time, when off/peak electricity pricing is applied, the power price during peak hours </w:t>
-      </w:r>
-      <w:r>
-        <w:t>which</w:t>
-      </w:r>
-      <w:r>
-        <w:t xml:space="preserve"> is usually between 12h00 to 20h00 would be higher </w:t>
-      </w:r>
-      <w:r>
-        <w:t>while</w:t>
-      </w:r>
-      <w:r>
-        <w:t xml:space="preserve"> </w:t>
-      </w:r>
-      <w:r>
-        <w:t>it is showed</w:t>
-      </w:r>
-      <w:r>
-        <w:t xml:space="preserve"> in the simulation result</w:t>
-      </w:r>
-      <w:r>
-        <w:t xml:space="preserve"> that the peak of consuming electricity to charge EVs is exactly located in the peak price range. As a result, the cost for the customers would also increase. Therefore, there are two goals for our optimization of the charging behaviors, </w:t>
-      </w:r>
-      <w:r>
-        <w:rPr>
-          <w:i/>
-        </w:rPr>
-        <w:t xml:space="preserve">i.e., </w:t>
-      </w:r>
-      <w:r>
-        <w:t xml:space="preserve">increasing the robustness </w:t>
-      </w:r>
-      <w:r>
-        <w:t xml:space="preserve">of the grid </w:t>
-      </w:r>
-      <w:r>
-        <w:t>and mini</w:t>
-      </w:r>
-      <w:r>
-        <w:t>mizing the cost of the customers.</w:t>
-      </w:r>
-      <w:r>
-        <w:t xml:space="preserve"> </w:t>
-      </w:r>
-      <w:r>
-        <w:t>The optimization is only need</w:t>
-      </w:r>
-      <w:r>
-        <w:t>ed</w:t>
-      </w:r>
-      <w:r>
-        <w:t xml:space="preserve"> for the peak and valley hours because </w:t>
-      </w:r>
-      <w:r>
-        <w:t>power consumption</w:t>
-      </w:r>
-      <w:r>
-        <w:t xml:space="preserve"> is </w:t>
-      </w:r>
-      <w:r>
-        <w:t>showed to be very</w:t>
-      </w:r>
-      <w:r>
-        <w:t xml:space="preserve"> stable </w:t>
-      </w:r>
-      <w:r>
-        <w:t>during day time</w:t>
-      </w:r>
-      <w:r>
-        <w:t xml:space="preserve">. </w:t>
-      </w:r>
-      <w:r>
-        <w:t>Moreover</w:t>
-      </w:r>
-      <w:r>
-        <w:t xml:space="preserve">, the trips </w:t>
-      </w:r>
-      <w:r>
-        <w:t xml:space="preserve">in day time are </w:t>
-      </w:r>
-      <w:r>
-        <w:t>less predictable</w:t>
-      </w:r>
-      <w:r>
-        <w:t xml:space="preserve"> </w:t>
-      </w:r>
-      <w:r>
-        <w:t>so people would tend to charge as soon as it is available for charging. Therefore, we also expect that our alternative plans would not have much effect on the charging behavior in day time.</w:t>
+      <w:pPr>
+        <w:rPr>
+          <w:rFonts w:hint="eastAsia"/>
+          <w:b/>
+        </w:rPr>
+      </w:pPr>
+      <w:r>
+        <w:rPr>
+          <w:b/>
+        </w:rPr>
+        <w:t>6.1 Preliminary Experiment</w:t>
       </w:r>
     </w:p>
     <w:p>
       <w:r>
+        <w:t xml:space="preserve">A micro-grid consisting of 500 households is virtually established in the </w:t>
+      </w:r>
+      <w:r>
+        <w:t>preliminary</w:t>
+      </w:r>
+      <w:r>
+        <w:t xml:space="preserve"> experiment. Three schemes are constructed as is shown in </w:t>
+      </w:r>
+      <w:r>
+        <w:rPr>
+          <w:b/>
+        </w:rPr>
+        <w:t>Table 6.1</w:t>
+      </w:r>
+      <w:r>
+        <w:t xml:space="preserve"> and are simulated based on the virtual micro-grid to evaluate their performance</w:t>
+      </w:r>
+      <w:r>
+        <w:t>s</w:t>
+      </w:r>
+      <w:r>
+        <w:t>.</w:t>
+      </w:r>
+      <w:r>
+        <w:t xml:space="preserve"> The purpose of the </w:t>
+      </w:r>
+      <w:r>
+        <w:t>preliminary</w:t>
+      </w:r>
+      <w:r>
+        <w:t xml:space="preserve"> experiment is to validate the effectiveness of alternative plans</w:t>
+      </w:r>
+      <w:r>
+        <w:t xml:space="preserve"> </w:t>
+      </w:r>
+      <w:r>
+        <w:t>and find out what can be further involved in our optimization.</w:t>
+      </w:r>
+      <w:r>
+        <w:t xml:space="preserve"> </w:t>
+      </w:r>
+      <w:r>
+        <w:t>The the total power consumptions with different schemes as the results are illustrated in</w:t>
+      </w:r>
+      <w:r>
+        <w:rPr>
+          <w:b/>
+        </w:rPr>
+        <w:t xml:space="preserve"> </w:t>
+      </w:r>
+      <w:r>
+        <w:t>Figure 6.1.</w:t>
+      </w:r>
+    </w:p>
+    <w:p>
+      <w:pPr>
+        <w:jc w:val="center"/>
+        <w:rPr>
+          <w:sz w:val="22"/>
+        </w:rPr>
+      </w:pPr>
+      <w:r>
+        <w:rPr>
+          <w:sz w:val="22"/>
+        </w:rPr>
+        <w:t>Table</w:t>
+      </w:r>
+      <w:r>
+        <w:rPr>
+          <w:sz w:val="22"/>
+        </w:rPr>
+        <w:t xml:space="preserve"> 6.1 </w:t>
+      </w:r>
+      <w:r>
+        <w:rPr>
+          <w:sz w:val="22"/>
+        </w:rPr>
+        <w:t>Schemes for Preliminary Experiment</w:t>
+      </w:r>
+    </w:p>
+    <w:tbl>
+      <w:tblPr>
+        <w:tblStyle w:val="a3"/>
+        <w:tblW w:w="0" w:type="auto"/>
+        <w:tblBorders>
+          <w:left w:val="none" w:sz="0" w:space="0" w:color="auto"/>
+          <w:right w:val="none" w:sz="0" w:space="0" w:color="auto"/>
+          <w:insideH w:val="none" w:sz="0" w:space="0" w:color="auto"/>
+          <w:insideV w:val="none" w:sz="0" w:space="0" w:color="auto"/>
+        </w:tblBorders>
+        <w:tblLook w:val="04A0" w:firstRow="1" w:lastRow="0" w:firstColumn="1" w:lastColumn="0" w:noHBand="0" w:noVBand="1"/>
+      </w:tblPr>
+      <w:tblGrid>
+        <w:gridCol w:w="1770"/>
+        <w:gridCol w:w="1360"/>
+        <w:gridCol w:w="1438"/>
+        <w:gridCol w:w="906"/>
+        <w:gridCol w:w="833"/>
+        <w:gridCol w:w="833"/>
+        <w:gridCol w:w="1160"/>
+      </w:tblGrid>
+      <w:tr>
+        <w:trPr>
+          <w:trHeight w:val="300"/>
+        </w:trPr>
+        <w:tc>
+          <w:tcPr>
+            <w:tcW w:w="2340" w:type="dxa"/>
+            <w:tcBorders>
+              <w:top w:val="single" w:sz="4" w:space="0" w:color="auto"/>
+              <w:bottom w:val="single" w:sz="4" w:space="0" w:color="auto"/>
+            </w:tcBorders>
+            <w:noWrap/>
+            <w:hideMark/>
+          </w:tcPr>
+          <w:p>
+            <w:proofErr w:type="spellStart"/>
+            <w:r>
+              <w:rPr>
+                <w:rFonts w:hint="eastAsia"/>
+              </w:rPr>
+              <w:t>foldername</w:t>
+            </w:r>
+            <w:proofErr w:type="spellEnd"/>
+          </w:p>
+        </w:tc>
+        <w:tc>
+          <w:tcPr>
+            <w:tcW w:w="1780" w:type="dxa"/>
+            <w:tcBorders>
+              <w:top w:val="single" w:sz="4" w:space="0" w:color="auto"/>
+              <w:bottom w:val="single" w:sz="4" w:space="0" w:color="auto"/>
+            </w:tcBorders>
+            <w:noWrap/>
+            <w:hideMark/>
+          </w:tcPr>
+          <w:p>
+            <w:pPr>
+              <w:rPr>
+                <w:rFonts w:hint="eastAsia"/>
+              </w:rPr>
+            </w:pPr>
+            <w:proofErr w:type="spellStart"/>
+            <w:r>
+              <w:rPr>
+                <w:rFonts w:hint="eastAsia"/>
+              </w:rPr>
+              <w:t>num_EV</w:t>
+            </w:r>
+            <w:proofErr w:type="spellEnd"/>
+          </w:p>
+        </w:tc>
+        <w:tc>
+          <w:tcPr>
+            <w:tcW w:w="1780" w:type="dxa"/>
+            <w:tcBorders>
+              <w:top w:val="single" w:sz="4" w:space="0" w:color="auto"/>
+              <w:bottom w:val="single" w:sz="4" w:space="0" w:color="auto"/>
+            </w:tcBorders>
+            <w:noWrap/>
+            <w:hideMark/>
+          </w:tcPr>
+          <w:p>
+            <w:pPr>
+              <w:rPr>
+                <w:rFonts w:hint="eastAsia"/>
+              </w:rPr>
+            </w:pPr>
+            <w:proofErr w:type="spellStart"/>
+            <w:r>
+              <w:rPr>
+                <w:rFonts w:hint="eastAsia"/>
+              </w:rPr>
+              <w:t>num_pl</w:t>
+            </w:r>
+            <w:bookmarkStart w:id="0" w:name="_GoBack"/>
+            <w:bookmarkEnd w:id="0"/>
+            <w:r>
+              <w:rPr>
+                <w:rFonts w:hint="eastAsia"/>
+              </w:rPr>
+              <w:t>annedEV</w:t>
+            </w:r>
+            <w:proofErr w:type="spellEnd"/>
+          </w:p>
+        </w:tc>
+        <w:tc>
+          <w:tcPr>
+            <w:tcW w:w="1160" w:type="dxa"/>
+            <w:tcBorders>
+              <w:top w:val="single" w:sz="4" w:space="0" w:color="auto"/>
+              <w:bottom w:val="single" w:sz="4" w:space="0" w:color="auto"/>
+            </w:tcBorders>
+            <w:noWrap/>
+            <w:hideMark/>
+          </w:tcPr>
+          <w:p>
+            <w:pPr>
+              <w:rPr>
+                <w:rFonts w:hint="eastAsia"/>
+              </w:rPr>
+            </w:pPr>
+            <w:r>
+              <w:rPr>
+                <w:rFonts w:hint="eastAsia"/>
+              </w:rPr>
+              <w:t>Scheme</w:t>
+            </w:r>
+          </w:p>
+        </w:tc>
+        <w:tc>
+          <w:tcPr>
+            <w:tcW w:w="1060" w:type="dxa"/>
+            <w:tcBorders>
+              <w:top w:val="single" w:sz="4" w:space="0" w:color="auto"/>
+              <w:bottom w:val="single" w:sz="4" w:space="0" w:color="auto"/>
+            </w:tcBorders>
+            <w:noWrap/>
+            <w:hideMark/>
+          </w:tcPr>
+          <w:p>
+            <w:pPr>
+              <w:rPr>
+                <w:rFonts w:hint="eastAsia"/>
+              </w:rPr>
+            </w:pPr>
+            <w:r>
+              <w:rPr>
+                <w:rFonts w:hint="eastAsia"/>
+              </w:rPr>
+              <w:t>Car</w:t>
+            </w:r>
+          </w:p>
+        </w:tc>
+        <w:tc>
+          <w:tcPr>
+            <w:tcW w:w="1060" w:type="dxa"/>
+            <w:tcBorders>
+              <w:top w:val="single" w:sz="4" w:space="0" w:color="auto"/>
+              <w:bottom w:val="single" w:sz="4" w:space="0" w:color="auto"/>
+            </w:tcBorders>
+            <w:noWrap/>
+            <w:hideMark/>
+          </w:tcPr>
+          <w:p>
+            <w:pPr>
+              <w:rPr>
+                <w:rFonts w:hint="eastAsia"/>
+              </w:rPr>
+            </w:pPr>
+            <w:r>
+              <w:rPr>
+                <w:rFonts w:hint="eastAsia"/>
+              </w:rPr>
+              <w:t>State</w:t>
+            </w:r>
+          </w:p>
+        </w:tc>
+        <w:tc>
+          <w:tcPr>
+            <w:tcW w:w="1300" w:type="dxa"/>
+            <w:tcBorders>
+              <w:top w:val="single" w:sz="4" w:space="0" w:color="auto"/>
+              <w:bottom w:val="single" w:sz="4" w:space="0" w:color="auto"/>
+            </w:tcBorders>
+            <w:noWrap/>
+            <w:hideMark/>
+          </w:tcPr>
+          <w:p>
+            <w:pPr>
+              <w:rPr>
+                <w:rFonts w:hint="eastAsia"/>
+              </w:rPr>
+            </w:pPr>
+            <w:r>
+              <w:rPr>
+                <w:rFonts w:hint="eastAsia"/>
+              </w:rPr>
+              <w:t>optimization goal</w:t>
+            </w:r>
+          </w:p>
+        </w:tc>
+      </w:tr>
+      <w:tr>
+        <w:trPr>
+          <w:trHeight w:val="300"/>
+        </w:trPr>
+        <w:tc>
+          <w:tcPr>
+            <w:tcW w:w="2340" w:type="dxa"/>
+            <w:tcBorders>
+              <w:top w:val="single" w:sz="4" w:space="0" w:color="auto"/>
+            </w:tcBorders>
+            <w:noWrap/>
+            <w:hideMark/>
+          </w:tcPr>
+          <w:p>
+            <w:pPr>
+              <w:rPr>
+                <w:rFonts w:hint="eastAsia"/>
+              </w:rPr>
+            </w:pPr>
+            <w:r>
+              <w:rPr>
+                <w:rFonts w:hint="eastAsia"/>
+              </w:rPr>
+              <w:t>151130_1k_1k_0111</w:t>
+            </w:r>
+          </w:p>
+        </w:tc>
+        <w:tc>
+          <w:tcPr>
+            <w:tcW w:w="1780" w:type="dxa"/>
+            <w:tcBorders>
+              <w:top w:val="single" w:sz="4" w:space="0" w:color="auto"/>
+            </w:tcBorders>
+            <w:noWrap/>
+            <w:hideMark/>
+          </w:tcPr>
+          <w:p>
+            <w:pPr>
+              <w:rPr>
+                <w:rFonts w:hint="eastAsia"/>
+              </w:rPr>
+            </w:pPr>
+            <w:r>
+              <w:rPr>
+                <w:rFonts w:hint="eastAsia"/>
+              </w:rPr>
+              <w:t>1</w:t>
+            </w:r>
+          </w:p>
+        </w:tc>
+        <w:tc>
+          <w:tcPr>
+            <w:tcW w:w="1780" w:type="dxa"/>
+            <w:tcBorders>
+              <w:top w:val="single" w:sz="4" w:space="0" w:color="auto"/>
+            </w:tcBorders>
+            <w:noWrap/>
+            <w:hideMark/>
+          </w:tcPr>
+          <w:p>
+            <w:pPr>
+              <w:rPr>
+                <w:rFonts w:hint="eastAsia"/>
+              </w:rPr>
+            </w:pPr>
+            <w:r>
+              <w:rPr>
+                <w:rFonts w:hint="eastAsia"/>
+              </w:rPr>
+              <w:t>1</w:t>
+            </w:r>
+          </w:p>
+        </w:tc>
+        <w:tc>
+          <w:tcPr>
+            <w:tcW w:w="1160" w:type="dxa"/>
+            <w:tcBorders>
+              <w:top w:val="single" w:sz="4" w:space="0" w:color="auto"/>
+            </w:tcBorders>
+            <w:noWrap/>
+            <w:hideMark/>
+          </w:tcPr>
+          <w:p>
+            <w:pPr>
+              <w:rPr>
+                <w:rFonts w:hint="eastAsia"/>
+              </w:rPr>
+            </w:pPr>
+            <w:r>
+              <w:rPr>
+                <w:rFonts w:hint="eastAsia"/>
+              </w:rPr>
+              <w:t>[0,1,1,1]</w:t>
+            </w:r>
+          </w:p>
+        </w:tc>
+        <w:tc>
+          <w:tcPr>
+            <w:tcW w:w="1060" w:type="dxa"/>
+            <w:tcBorders>
+              <w:top w:val="single" w:sz="4" w:space="0" w:color="auto"/>
+            </w:tcBorders>
+            <w:noWrap/>
+            <w:hideMark/>
+          </w:tcPr>
+          <w:p>
+            <w:pPr>
+              <w:rPr>
+                <w:rFonts w:hint="eastAsia"/>
+              </w:rPr>
+            </w:pPr>
+            <w:r>
+              <w:rPr>
+                <w:rFonts w:hint="eastAsia"/>
+              </w:rPr>
+              <w:t>2</w:t>
+            </w:r>
+          </w:p>
+        </w:tc>
+        <w:tc>
+          <w:tcPr>
+            <w:tcW w:w="1060" w:type="dxa"/>
+            <w:tcBorders>
+              <w:top w:val="single" w:sz="4" w:space="0" w:color="auto"/>
+            </w:tcBorders>
+            <w:noWrap/>
+            <w:hideMark/>
+          </w:tcPr>
+          <w:p>
+            <w:pPr>
+              <w:rPr>
+                <w:rFonts w:hint="eastAsia"/>
+              </w:rPr>
+            </w:pPr>
+            <w:r>
+              <w:rPr>
+                <w:rFonts w:hint="eastAsia"/>
+              </w:rPr>
+              <w:t>TX</w:t>
+            </w:r>
+          </w:p>
+        </w:tc>
+        <w:tc>
+          <w:tcPr>
+            <w:tcW w:w="1300" w:type="dxa"/>
+            <w:tcBorders>
+              <w:top w:val="single" w:sz="4" w:space="0" w:color="auto"/>
+            </w:tcBorders>
+            <w:noWrap/>
+            <w:hideMark/>
+          </w:tcPr>
+          <w:p>
+            <w:pPr>
+              <w:rPr>
+                <w:rFonts w:hint="eastAsia"/>
+              </w:rPr>
+            </w:pPr>
+            <w:r>
+              <w:rPr>
+                <w:rFonts w:hint="eastAsia"/>
+              </w:rPr>
+              <w:t>robustness</w:t>
+            </w:r>
+          </w:p>
+        </w:tc>
+      </w:tr>
+      <w:tr>
+        <w:trPr>
+          <w:trHeight w:val="300"/>
+        </w:trPr>
+        <w:tc>
+          <w:tcPr>
+            <w:tcW w:w="2340" w:type="dxa"/>
+            <w:noWrap/>
+            <w:hideMark/>
+          </w:tcPr>
+          <w:p>
+            <w:pPr>
+              <w:rPr>
+                <w:rFonts w:hint="eastAsia"/>
+              </w:rPr>
+            </w:pPr>
+            <w:r>
+              <w:rPr>
+                <w:rFonts w:hint="eastAsia"/>
+              </w:rPr>
+              <w:t>151130_1k_1k_0444</w:t>
+            </w:r>
+          </w:p>
+        </w:tc>
+        <w:tc>
+          <w:tcPr>
+            <w:tcW w:w="1780" w:type="dxa"/>
+            <w:noWrap/>
+            <w:hideMark/>
+          </w:tcPr>
+          <w:p>
+            <w:pPr>
+              <w:rPr>
+                <w:rFonts w:hint="eastAsia"/>
+              </w:rPr>
+            </w:pPr>
+            <w:r>
+              <w:rPr>
+                <w:rFonts w:hint="eastAsia"/>
+              </w:rPr>
+              <w:t>1</w:t>
+            </w:r>
+          </w:p>
+        </w:tc>
+        <w:tc>
+          <w:tcPr>
+            <w:tcW w:w="1780" w:type="dxa"/>
+            <w:noWrap/>
+            <w:hideMark/>
+          </w:tcPr>
+          <w:p>
+            <w:pPr>
+              <w:rPr>
+                <w:rFonts w:hint="eastAsia"/>
+              </w:rPr>
+            </w:pPr>
+            <w:r>
+              <w:rPr>
+                <w:rFonts w:hint="eastAsia"/>
+              </w:rPr>
+              <w:t>1</w:t>
+            </w:r>
+          </w:p>
+        </w:tc>
+        <w:tc>
+          <w:tcPr>
+            <w:tcW w:w="1160" w:type="dxa"/>
+            <w:noWrap/>
+            <w:hideMark/>
+          </w:tcPr>
+          <w:p>
+            <w:pPr>
+              <w:rPr>
+                <w:rFonts w:hint="eastAsia"/>
+              </w:rPr>
+            </w:pPr>
+            <w:r>
+              <w:rPr>
+                <w:rFonts w:hint="eastAsia"/>
+              </w:rPr>
+              <w:t>[0,4,4,4]</w:t>
+            </w:r>
+          </w:p>
+        </w:tc>
+        <w:tc>
+          <w:tcPr>
+            <w:tcW w:w="1060" w:type="dxa"/>
+            <w:noWrap/>
+            <w:hideMark/>
+          </w:tcPr>
+          <w:p>
+            <w:pPr>
+              <w:rPr>
+                <w:rFonts w:hint="eastAsia"/>
+              </w:rPr>
+            </w:pPr>
+            <w:r>
+              <w:rPr>
+                <w:rFonts w:hint="eastAsia"/>
+              </w:rPr>
+              <w:t>2</w:t>
+            </w:r>
+          </w:p>
+        </w:tc>
+        <w:tc>
+          <w:tcPr>
+            <w:tcW w:w="1060" w:type="dxa"/>
+            <w:noWrap/>
+            <w:hideMark/>
+          </w:tcPr>
+          <w:p>
+            <w:pPr>
+              <w:rPr>
+                <w:rFonts w:hint="eastAsia"/>
+              </w:rPr>
+            </w:pPr>
+            <w:r>
+              <w:rPr>
+                <w:rFonts w:hint="eastAsia"/>
+              </w:rPr>
+              <w:t>TX</w:t>
+            </w:r>
+          </w:p>
+        </w:tc>
+        <w:tc>
+          <w:tcPr>
+            <w:tcW w:w="1300" w:type="dxa"/>
+            <w:noWrap/>
+            <w:hideMark/>
+          </w:tcPr>
+          <w:p>
+            <w:pPr>
+              <w:rPr>
+                <w:rFonts w:hint="eastAsia"/>
+              </w:rPr>
+            </w:pPr>
+            <w:r>
+              <w:rPr>
+                <w:rFonts w:hint="eastAsia"/>
+              </w:rPr>
+              <w:t>robustness</w:t>
+            </w:r>
+          </w:p>
+        </w:tc>
+      </w:tr>
+      <w:tr>
+        <w:trPr>
+          <w:trHeight w:val="300"/>
+        </w:trPr>
+        <w:tc>
+          <w:tcPr>
+            <w:tcW w:w="2340" w:type="dxa"/>
+            <w:noWrap/>
+            <w:hideMark/>
+          </w:tcPr>
+          <w:p>
+            <w:pPr>
+              <w:rPr>
+                <w:rFonts w:hint="eastAsia"/>
+              </w:rPr>
+            </w:pPr>
+            <w:r>
+              <w:rPr>
+                <w:rFonts w:hint="eastAsia"/>
+              </w:rPr>
+              <w:t>151130_1k_1k_0777</w:t>
+            </w:r>
+          </w:p>
+        </w:tc>
+        <w:tc>
+          <w:tcPr>
+            <w:tcW w:w="1780" w:type="dxa"/>
+            <w:noWrap/>
+            <w:hideMark/>
+          </w:tcPr>
+          <w:p>
+            <w:pPr>
+              <w:rPr>
+                <w:rFonts w:hint="eastAsia"/>
+              </w:rPr>
+            </w:pPr>
+            <w:r>
+              <w:rPr>
+                <w:rFonts w:hint="eastAsia"/>
+              </w:rPr>
+              <w:t>1000</w:t>
+            </w:r>
+          </w:p>
+        </w:tc>
+        <w:tc>
+          <w:tcPr>
+            <w:tcW w:w="1780" w:type="dxa"/>
+            <w:noWrap/>
+            <w:hideMark/>
+          </w:tcPr>
+          <w:p>
+            <w:pPr>
+              <w:rPr>
+                <w:rFonts w:hint="eastAsia"/>
+              </w:rPr>
+            </w:pPr>
+            <w:r>
+              <w:rPr>
+                <w:rFonts w:hint="eastAsia"/>
+              </w:rPr>
+              <w:t>1000</w:t>
+            </w:r>
+          </w:p>
+        </w:tc>
+        <w:tc>
+          <w:tcPr>
+            <w:tcW w:w="1160" w:type="dxa"/>
+            <w:noWrap/>
+            <w:hideMark/>
+          </w:tcPr>
+          <w:p>
+            <w:pPr>
+              <w:rPr>
+                <w:rFonts w:hint="eastAsia"/>
+              </w:rPr>
+            </w:pPr>
+            <w:r>
+              <w:rPr>
+                <w:rFonts w:hint="eastAsia"/>
+              </w:rPr>
+              <w:t>[0,7,7,7]</w:t>
+            </w:r>
+          </w:p>
+        </w:tc>
+        <w:tc>
+          <w:tcPr>
+            <w:tcW w:w="1060" w:type="dxa"/>
+            <w:noWrap/>
+            <w:hideMark/>
+          </w:tcPr>
+          <w:p>
+            <w:pPr>
+              <w:rPr>
+                <w:rFonts w:hint="eastAsia"/>
+              </w:rPr>
+            </w:pPr>
+            <w:r>
+              <w:rPr>
+                <w:rFonts w:hint="eastAsia"/>
+              </w:rPr>
+              <w:t>2</w:t>
+            </w:r>
+          </w:p>
+        </w:tc>
+        <w:tc>
+          <w:tcPr>
+            <w:tcW w:w="1060" w:type="dxa"/>
+            <w:noWrap/>
+            <w:hideMark/>
+          </w:tcPr>
+          <w:p>
+            <w:pPr>
+              <w:rPr>
+                <w:rFonts w:hint="eastAsia"/>
+              </w:rPr>
+            </w:pPr>
+            <w:r>
+              <w:rPr>
+                <w:rFonts w:hint="eastAsia"/>
+              </w:rPr>
+              <w:t>TX</w:t>
+            </w:r>
+          </w:p>
+        </w:tc>
+        <w:tc>
+          <w:tcPr>
+            <w:tcW w:w="1300" w:type="dxa"/>
+            <w:noWrap/>
+            <w:hideMark/>
+          </w:tcPr>
+          <w:p>
+            <w:pPr>
+              <w:rPr>
+                <w:rFonts w:hint="eastAsia"/>
+              </w:rPr>
+            </w:pPr>
+            <w:r>
+              <w:rPr>
+                <w:rFonts w:hint="eastAsia"/>
+              </w:rPr>
+              <w:t>robustness</w:t>
+            </w:r>
+          </w:p>
+        </w:tc>
+      </w:tr>
+    </w:tbl>
+    <w:p>
+      <w:pPr>
+        <w:jc w:val="center"/>
+        <w:rPr>
+          <w:color w:val="FF0000"/>
+          <w:sz w:val="22"/>
+        </w:rPr>
+      </w:pPr>
+    </w:p>
+    <w:p>
+      <w:r>
         <w:rPr>
           <w:noProof/>
         </w:rPr>
         <w:lastRenderedPageBreak/>
         <w:drawing>
-          <wp:inline distT="0" distB="0" distL="0" distR="0" wp14:anchorId="412325E9" wp14:editId="27B2658A">
+          <wp:inline distT="0" distB="0" distL="0" distR="0" wp14:anchorId="0AC5699D" wp14:editId="527160A3">
             <wp:extent cx="5270500" cy="3963670"/>
             <wp:effectExtent l="0" t="0" r="12700" b="0"/>
             <wp:docPr id="1" name="图片 1"/>
@@ -241,172 +821,302 @@
         <w:rPr>
           <w:sz w:val="22"/>
         </w:rPr>
-        <w:t>Figure 1 Power consumption using different schemes with alternative plan 1</w:t>
-      </w:r>
-      <w:r>
-        <w:rPr>
-          <w:sz w:val="22"/>
-        </w:rPr>
-        <w:t>, 2, 4</w:t>
+        <w:t>Figure 1 Power consumption using different schemes with alternative plan 1, 2, 4</w:t>
       </w:r>
     </w:p>
     <w:p>
       <w:pPr>
         <w:jc w:val="center"/>
         <w:rPr>
+          <w:color w:val="FF0000"/>
           <w:sz w:val="22"/>
         </w:rPr>
       </w:pPr>
     </w:p>
     <w:p>
-      <w:r>
-        <w:t>We first evaluated the optimization of robustness using ‘</w:t>
-      </w:r>
-      <w:r>
-        <w:t>MIN-DAVIATIONS</w:t>
-      </w:r>
-      <w:r>
-        <w:t>’</w:t>
-      </w:r>
-      <w:r>
-        <w:t xml:space="preserve"> as the selection function. </w:t>
-      </w:r>
-      <w:r>
-        <w:t>As is shown in Figure 1</w:t>
-      </w:r>
-      <w:r>
-        <w:t xml:space="preserve">, schemes that provide the agents with alternative plans can significantly </w:t>
-      </w:r>
-      <w:r>
-        <w:t>re</w:t>
-      </w:r>
-      <w:r>
-        <w:rPr>
-          <w:rFonts w:hint="eastAsia"/>
-        </w:rPr>
-        <w:t>str</w:t>
-      </w:r>
-      <w:r>
-        <w:t xml:space="preserve">ain the violent </w:t>
-      </w:r>
-      <w:r>
-        <w:t>fluctuation</w:t>
-      </w:r>
-      <w:r>
-        <w:t xml:space="preserve"> of power load. Particularly with scheme 1, t</w:t>
-      </w:r>
-      <w:r>
-        <w:t xml:space="preserve">he peak load during 16:00 to 22:00 is perfectly </w:t>
-      </w:r>
-      <w:r>
-        <w:t>shaved</w:t>
-      </w:r>
-      <w:r>
-        <w:t xml:space="preserve"> and these part of power consumption is </w:t>
-      </w:r>
-      <w:r>
-        <w:t>re</w:t>
-      </w:r>
-      <w:r>
-        <w:t>distributed to fill the</w:t>
-      </w:r>
-      <w:r>
-        <w:t xml:space="preserve"> power</w:t>
-      </w:r>
-      <w:r>
-        <w:t xml:space="preserve"> </w:t>
-      </w:r>
-      <w:r>
-        <w:t>valley</w:t>
-      </w:r>
-      <w:r>
-        <w:t xml:space="preserve"> during 1:00 to 8:00. Throughout the day, the power consumption</w:t>
-      </w:r>
-      <w:r>
-        <w:t xml:space="preserve"> with scheme 1</w:t>
-      </w:r>
-      <w:r>
-        <w:t xml:space="preserve"> is fluctuated mildly within the range of 100KW to 300KW. </w:t>
-      </w:r>
-      <w:r>
-        <w:t xml:space="preserve">With scheme 2 and 3 respectively, there is still a peak starting around </w:t>
-      </w:r>
-      <w:r>
-        <w:rPr>
-          <w:i/>
-        </w:rPr>
-        <w:t xml:space="preserve">ca. </w:t>
-      </w:r>
-      <w:r>
-        <w:t xml:space="preserve">16:00, though the </w:t>
-      </w:r>
-      <w:r>
-        <w:t>amplitude</w:t>
-      </w:r>
-      <w:r>
-        <w:t xml:space="preserve"> and duration</w:t>
-      </w:r>
-      <w:r>
-        <w:t xml:space="preserve"> have</w:t>
-      </w:r>
-      <w:r>
-        <w:t xml:space="preserve"> decrease</w:t>
-      </w:r>
-      <w:r>
-        <w:t>d</w:t>
-      </w:r>
-      <w:r>
-        <w:t xml:space="preserve">. </w:t>
-      </w:r>
-      <w:r>
-        <w:t>The cause of the peak</w:t>
-      </w:r>
-      <w:r>
-        <w:t xml:space="preserve"> can be explained </w:t>
-      </w:r>
-      <w:r>
-        <w:t>as that EVs</w:t>
-      </w:r>
-      <w:r>
-        <w:t xml:space="preserve"> </w:t>
-      </w:r>
-      <w:r>
-        <w:t>with alternative plan 2 and 4 will start charging the batteries to a certain amount of capacity immediately when arrive home</w:t>
-      </w:r>
-      <w:r>
-        <w:t xml:space="preserve">. </w:t>
-      </w:r>
-      <w:r>
-        <w:t xml:space="preserve">As is expected, </w:t>
-      </w:r>
-      <w:r>
-        <w:t xml:space="preserve">all of the three schemes have very similar curve during day time </w:t>
-      </w:r>
-      <w:r>
-        <w:t>showing our</w:t>
-      </w:r>
-      <w:r>
-        <w:t xml:space="preserve"> alternative plans </w:t>
-      </w:r>
-      <w:r>
-        <w:t>has litter effect at this time period.</w:t>
+      <w:pPr>
+        <w:rPr>
+          <w:b/>
+        </w:rPr>
+      </w:pPr>
+      <w:r>
+        <w:rPr>
+          <w:b/>
+        </w:rPr>
+        <w:t>Robustness of the grid</w:t>
       </w:r>
     </w:p>
     <w:p>
       <w:r>
-        <w:t xml:space="preserve">From the result </w:t>
-      </w:r>
-      <w:r>
-        <w:t>of first experiment, we have verified</w:t>
-      </w:r>
-      <w:r>
-        <w:t xml:space="preserve"> that our alternative plans are effective to redistribute the energy consumption with little effect on people’s driving behavior during day time. But the alternative plan 2 and 4 should be modified to further </w:t>
+        <w:t xml:space="preserve">As is shown in </w:t>
+      </w:r>
+      <w:r>
+        <w:t>Figure 6.1</w:t>
+      </w:r>
+      <w:r>
+        <w:t>,</w:t>
+      </w:r>
+      <w:r>
+        <w:t xml:space="preserve"> f</w:t>
+      </w:r>
+      <w:r>
+        <w:t xml:space="preserve">or the original power consumption where no alternative plans are included, there is a significant peak between </w:t>
+      </w:r>
+      <w:r>
+        <w:rPr>
+          <w:i/>
+        </w:rPr>
+        <w:t xml:space="preserve">ca. </w:t>
+      </w:r>
+      <w:r>
+        <w:t xml:space="preserve">16h00 to </w:t>
+      </w:r>
+      <w:r>
+        <w:rPr>
+          <w:i/>
+        </w:rPr>
+        <w:t xml:space="preserve">ca. </w:t>
+      </w:r>
+      <w:r>
+        <w:t xml:space="preserve">22h00 with a power load higher than 300KW and the top reaches 662KW while a valley where the power consumption is negligible occurs between </w:t>
+      </w:r>
+      <w:r>
+        <w:rPr>
+          <w:i/>
+        </w:rPr>
+        <w:t xml:space="preserve">ca. </w:t>
+      </w:r>
+      <w:r>
+        <w:t xml:space="preserve">1h00 to </w:t>
+      </w:r>
+      <w:r>
+        <w:rPr>
+          <w:i/>
+        </w:rPr>
+        <w:t xml:space="preserve">ca. </w:t>
+      </w:r>
+      <w:r>
+        <w:t>8h00. Such a drastic fluctuation has adverse effects on the robustness of the power gird.</w:t>
+      </w:r>
+    </w:p>
+    <w:p>
+      <w:r>
+        <w:t xml:space="preserve">Therefore, we </w:t>
+      </w:r>
+      <w:r>
+        <w:t>evaluated the optimization of robustness using ‘MIN-DAVIATIONS’ as the selection function</w:t>
+      </w:r>
+      <w:r>
+        <w:t xml:space="preserve"> in this experiment</w:t>
+      </w:r>
+      <w:r>
+        <w:t>.</w:t>
+      </w:r>
+      <w:r>
+        <w:t xml:space="preserve"> </w:t>
+      </w:r>
+      <w:r>
+        <w:t>As the Figure 6.1 shows, s</w:t>
+      </w:r>
+      <w:r>
+        <w:t>chemes that provide the agents with alternative plans can significantly re</w:t>
+      </w:r>
+      <w:r>
+        <w:rPr>
+          <w:rFonts w:hint="eastAsia"/>
+        </w:rPr>
+        <w:t>str</w:t>
+      </w:r>
+      <w:r>
+        <w:t xml:space="preserve">ain the violent fluctuation of power load. Particularly with scheme 1, the peak load during 16:00 to 22:00 is perfectly shaved and these part of power consumption is redistributed to fill the power valley during 1:00 to 8:00. Throughout the day, the power consumption with scheme 1 is fluctuated mildly within the range of 100KW to 300KW. With scheme 2 and 3 respectively, there is still a peak starting around </w:t>
+      </w:r>
+      <w:r>
+        <w:rPr>
+          <w:i/>
+        </w:rPr>
+        <w:t xml:space="preserve">ca. </w:t>
+      </w:r>
+      <w:r>
+        <w:t xml:space="preserve">16:00, though the </w:t>
+      </w:r>
+      <w:r>
+        <w:t>amplitude</w:t>
+      </w:r>
+      <w:r>
+        <w:t xml:space="preserve"> and duration have decreased. The cause of the peak can be explained as that EVs</w:t>
+      </w:r>
+      <w:r>
+        <w:t xml:space="preserve"> </w:t>
+      </w:r>
+      <w:r>
+        <w:t xml:space="preserve">with alternative plan 2 and 4 will start charging the batteries to a certain amount of capacity immediately when arrive home. </w:t>
+      </w:r>
+    </w:p>
+    <w:p>
+      <w:pPr>
+        <w:rPr>
+          <w:b/>
+        </w:rPr>
+      </w:pPr>
+      <w:r>
+        <w:rPr>
+          <w:b/>
+        </w:rPr>
+        <w:t xml:space="preserve">Cost and </w:t>
+      </w:r>
+      <w:r>
+        <w:rPr>
+          <w:b/>
+        </w:rPr>
+        <w:t>diurnal</w:t>
+      </w:r>
+      <w:r>
+        <w:rPr>
+          <w:b/>
+        </w:rPr>
+        <w:t xml:space="preserve"> driving</w:t>
+      </w:r>
+    </w:p>
+    <w:p>
+      <w:r>
+        <w:t>W</w:t>
+      </w:r>
+      <w:r>
+        <w:t xml:space="preserve">hen off/peak electricity pricing is applied, the power price during peak hours </w:t>
+      </w:r>
+      <w:r>
+        <w:t>which</w:t>
+      </w:r>
+      <w:r>
+        <w:t xml:space="preserve"> is usually between 12h00 to 20h00 would be higher </w:t>
+      </w:r>
+      <w:r>
+        <w:t>while</w:t>
+      </w:r>
+      <w:r>
+        <w:t xml:space="preserve"> </w:t>
+      </w:r>
+      <w:r>
+        <w:t>it is showed</w:t>
+      </w:r>
+      <w:r>
+        <w:t xml:space="preserve"> in the simulation result</w:t>
+      </w:r>
+      <w:r>
+        <w:t xml:space="preserve"> that the peak of consuming electricity to charge EVs is exactly located in the peak price range. As a result, the cost for the customers would also increase</w:t>
+      </w:r>
+      <w:r>
+        <w:t xml:space="preserve">, so </w:t>
+      </w:r>
+      <w:r>
+        <w:t>minimizing the cost for the customers should also be included as another optimization goal in our further study.</w:t>
+      </w:r>
+      <w:r>
+        <w:t xml:space="preserve"> </w:t>
+      </w:r>
+    </w:p>
+    <w:p>
+      <w:r>
+        <w:t xml:space="preserve">Meanwhile, </w:t>
+      </w:r>
+      <w:r>
+        <w:t xml:space="preserve">power consumption without </w:t>
+      </w:r>
+      <w:r>
+        <w:t xml:space="preserve">any </w:t>
+      </w:r>
+      <w:r>
+        <w:t xml:space="preserve">optimization </w:t>
+      </w:r>
+      <w:r>
+        <w:t xml:space="preserve">is shown to be very stable </w:t>
+      </w:r>
+      <w:r>
+        <w:t>during day time</w:t>
+      </w:r>
+      <w:r>
+        <w:t>, implying that t</w:t>
+      </w:r>
+      <w:r>
+        <w:t>he optimization is only need</w:t>
+      </w:r>
+      <w:r>
+        <w:t>ed</w:t>
+      </w:r>
+      <w:r>
+        <w:t xml:space="preserve"> for the peak and valley hours</w:t>
+      </w:r>
+      <w:r>
+        <w:t xml:space="preserve">. </w:t>
+      </w:r>
+      <w:r>
+        <w:t>Moreover</w:t>
+      </w:r>
+      <w:r>
+        <w:t xml:space="preserve">, the trips </w:t>
+      </w:r>
+      <w:r>
+        <w:t xml:space="preserve">in day time are </w:t>
+      </w:r>
+      <w:r>
+        <w:t>less predictable</w:t>
+      </w:r>
+      <w:r>
+        <w:t xml:space="preserve"> </w:t>
+      </w:r>
+      <w:r>
+        <w:t xml:space="preserve">so people would tend to charge as soon </w:t>
+      </w:r>
+      <w:r>
+        <w:t xml:space="preserve">as it is available for charging. </w:t>
+      </w:r>
+      <w:r>
+        <w:t>Therefore, we also expect that our alternative plans would not have much effect on the charging behavior in day time.</w:t>
+      </w:r>
+      <w:r>
+        <w:t xml:space="preserve"> This is validated in this experiment, as </w:t>
+      </w:r>
+      <w:r>
+        <w:t xml:space="preserve">all of the three schemes </w:t>
+      </w:r>
+      <w:r>
+        <w:t>is shown to have</w:t>
+      </w:r>
+      <w:r>
+        <w:t xml:space="preserve"> very similar curve during day time.</w:t>
+      </w:r>
+    </w:p>
+    <w:p>
+      <w:r>
+        <w:t xml:space="preserve">As a </w:t>
+      </w:r>
+      <w:r>
+        <w:t xml:space="preserve">periodical </w:t>
+      </w:r>
+      <w:r>
+        <w:t xml:space="preserve">conclusion, </w:t>
+      </w:r>
+      <w:r>
+        <w:t>we have verified</w:t>
+      </w:r>
+      <w:r>
+        <w:t xml:space="preserve"> </w:t>
+      </w:r>
+      <w:r>
+        <w:t>in the p</w:t>
+      </w:r>
+      <w:r>
+        <w:t xml:space="preserve">reliminary </w:t>
+      </w:r>
+      <w:r>
+        <w:t xml:space="preserve">experiment </w:t>
+      </w:r>
+      <w:r>
+        <w:t xml:space="preserve">that our alternative plans are effective to redistribute the energy consumption with little effect on people’s driving behavior during day time. But the alternative plan 2 and 4 should be modified to further </w:t>
       </w:r>
       <w:r>
         <w:t>shave</w:t>
       </w:r>
-      <w:bookmarkStart w:id="0" w:name="_GoBack"/>
-      <w:bookmarkEnd w:id="0"/>
       <w:r>
         <w:t xml:space="preserve"> the peak by introducing randomness to the starting point of charging.</w:t>
       </w:r>
@@ -828,7 +1538,6 @@
   <w:style w:type="character" w:default="1" w:styleId="a0">
     <w:name w:val="Default Paragraph Font"/>
     <w:uiPriority w:val="1"/>
-    <w:semiHidden/>
     <w:unhideWhenUsed/>
   </w:style>
   <w:style w:type="table" w:default="1" w:styleId="a1">
@@ -851,6 +1560,29 @@
     <w:uiPriority w:val="99"/>
     <w:semiHidden/>
     <w:unhideWhenUsed/>
+  </w:style>
+  <w:style w:type="table" w:styleId="a3">
+    <w:name w:val="Table Grid"/>
+    <w:basedOn w:val="a1"/>
+    <w:uiPriority w:val="39"/>
+    <w:rsid w:val="005D7F4E"/>
+    <w:tblPr>
+      <w:tblInd w:w="0" w:type="dxa"/>
+      <w:tblBorders>
+        <w:top w:val="single" w:sz="4" w:space="0" w:color="auto"/>
+        <w:left w:val="single" w:sz="4" w:space="0" w:color="auto"/>
+        <w:bottom w:val="single" w:sz="4" w:space="0" w:color="auto"/>
+        <w:right w:val="single" w:sz="4" w:space="0" w:color="auto"/>
+        <w:insideH w:val="single" w:sz="4" w:space="0" w:color="auto"/>
+        <w:insideV w:val="single" w:sz="4" w:space="0" w:color="auto"/>
+      </w:tblBorders>
+      <w:tblCellMar>
+        <w:top w:w="0" w:type="dxa"/>
+        <w:left w:w="108" w:type="dxa"/>
+        <w:bottom w:w="0" w:type="dxa"/>
+        <w:right w:w="108" w:type="dxa"/>
+      </w:tblCellMar>
+    </w:tblPr>
   </w:style>
 </w:styles>
 </file>

--- a/doc/word/6.1 Result_first exp.docx
+++ b/doc/word/6.1 Result_first exp.docx
@@ -5,7 +5,6 @@
     <w:p>
       <w:pPr>
         <w:rPr>
-          <w:rFonts w:hint="eastAsia"/>
           <w:b/>
         </w:rPr>
       </w:pPr>
@@ -108,16 +107,17 @@
           <w:insideH w:val="none" w:sz="0" w:space="0" w:color="auto"/>
           <w:insideV w:val="none" w:sz="0" w:space="0" w:color="auto"/>
         </w:tblBorders>
+        <w:tblLayout w:type="fixed"/>
         <w:tblLook w:val="04A0" w:firstRow="1" w:lastRow="0" w:firstColumn="1" w:lastColumn="0" w:noHBand="0" w:noVBand="1"/>
       </w:tblPr>
       <w:tblGrid>
-        <w:gridCol w:w="1770"/>
-        <w:gridCol w:w="1360"/>
-        <w:gridCol w:w="1438"/>
-        <w:gridCol w:w="906"/>
-        <w:gridCol w:w="833"/>
-        <w:gridCol w:w="833"/>
-        <w:gridCol w:w="1160"/>
+        <w:gridCol w:w="2127"/>
+        <w:gridCol w:w="990"/>
+        <w:gridCol w:w="1220"/>
+        <w:gridCol w:w="1161"/>
+        <w:gridCol w:w="722"/>
+        <w:gridCol w:w="760"/>
+        <w:gridCol w:w="1320"/>
       </w:tblGrid>
       <w:tr>
         <w:trPr>
@@ -125,7 +125,7 @@
         </w:trPr>
         <w:tc>
           <w:tcPr>
-            <w:tcW w:w="2340" w:type="dxa"/>
+            <w:tcW w:w="2127" w:type="dxa"/>
             <w:tcBorders>
               <w:top w:val="single" w:sz="4" w:space="0" w:color="auto"/>
               <w:bottom w:val="single" w:sz="4" w:space="0" w:color="auto"/>
@@ -134,19 +134,22 @@
             <w:hideMark/>
           </w:tcPr>
           <w:p>
-            <w:proofErr w:type="spellStart"/>
-            <w:r>
-              <w:rPr>
-                <w:rFonts w:hint="eastAsia"/>
-              </w:rPr>
-              <w:t>foldername</w:t>
-            </w:r>
-            <w:proofErr w:type="spellEnd"/>
-          </w:p>
-        </w:tc>
-        <w:tc>
-          <w:tcPr>
-            <w:tcW w:w="1780" w:type="dxa"/>
+            <w:pPr>
+              <w:rPr>
+                <w:sz w:val="22"/>
+              </w:rPr>
+            </w:pPr>
+            <w:r>
+              <w:rPr>
+                <w:sz w:val="22"/>
+              </w:rPr>
+              <w:t>Experiment short name</w:t>
+            </w:r>
+          </w:p>
+        </w:tc>
+        <w:tc>
+          <w:tcPr>
+            <w:tcW w:w="990" w:type="dxa"/>
             <w:tcBorders>
               <w:top w:val="single" w:sz="4" w:space="0" w:color="auto"/>
               <w:bottom w:val="single" w:sz="4" w:space="0" w:color="auto"/>
@@ -157,22 +160,20 @@
           <w:p>
             <w:pPr>
               <w:rPr>
-                <w:rFonts w:hint="eastAsia"/>
-              </w:rPr>
-            </w:pPr>
-            <w:proofErr w:type="spellStart"/>
-            <w:r>
-              <w:rPr>
-                <w:rFonts w:hint="eastAsia"/>
-              </w:rPr>
-              <w:t>num_EV</w:t>
-            </w:r>
-            <w:proofErr w:type="spellEnd"/>
-          </w:p>
-        </w:tc>
-        <w:tc>
-          <w:tcPr>
-            <w:tcW w:w="1780" w:type="dxa"/>
+                <w:sz w:val="22"/>
+              </w:rPr>
+            </w:pPr>
+            <w:r>
+              <w:rPr>
+                <w:sz w:val="22"/>
+              </w:rPr>
+              <w:t xml:space="preserve">Number of Total EV </w:t>
+            </w:r>
+          </w:p>
+        </w:tc>
+        <w:tc>
+          <w:tcPr>
+            <w:tcW w:w="1220" w:type="dxa"/>
             <w:tcBorders>
               <w:top w:val="single" w:sz="4" w:space="0" w:color="auto"/>
               <w:bottom w:val="single" w:sz="4" w:space="0" w:color="auto"/>
@@ -183,30 +184,20 @@
           <w:p>
             <w:pPr>
               <w:rPr>
-                <w:rFonts w:hint="eastAsia"/>
-              </w:rPr>
-            </w:pPr>
-            <w:proofErr w:type="spellStart"/>
-            <w:r>
-              <w:rPr>
-                <w:rFonts w:hint="eastAsia"/>
-              </w:rPr>
-              <w:t>num_pl</w:t>
-            </w:r>
-            <w:bookmarkStart w:id="0" w:name="_GoBack"/>
-            <w:bookmarkEnd w:id="0"/>
-            <w:r>
-              <w:rPr>
-                <w:rFonts w:hint="eastAsia"/>
-              </w:rPr>
-              <w:t>annedEV</w:t>
-            </w:r>
-            <w:proofErr w:type="spellEnd"/>
-          </w:p>
-        </w:tc>
-        <w:tc>
-          <w:tcPr>
-            <w:tcW w:w="1160" w:type="dxa"/>
+                <w:sz w:val="22"/>
+              </w:rPr>
+            </w:pPr>
+            <w:r>
+              <w:rPr>
+                <w:sz w:val="22"/>
+              </w:rPr>
+              <w:t xml:space="preserve">Number of EV with alternative plans </w:t>
+            </w:r>
+          </w:p>
+        </w:tc>
+        <w:tc>
+          <w:tcPr>
+            <w:tcW w:w="1161" w:type="dxa"/>
             <w:tcBorders>
               <w:top w:val="single" w:sz="4" w:space="0" w:color="auto"/>
               <w:bottom w:val="single" w:sz="4" w:space="0" w:color="auto"/>
@@ -217,20 +208,27 @@
           <w:p>
             <w:pPr>
               <w:rPr>
-                <w:rFonts w:hint="eastAsia"/>
-              </w:rPr>
-            </w:pPr>
-            <w:r>
-              <w:rPr>
-                <w:rFonts w:hint="eastAsia"/>
+                <w:sz w:val="22"/>
+              </w:rPr>
+            </w:pPr>
+            <w:r>
+              <w:rPr>
+                <w:rFonts w:hint="eastAsia"/>
+                <w:sz w:val="22"/>
               </w:rPr>
               <w:t>Scheme</w:t>
             </w:r>
-          </w:p>
-        </w:tc>
-        <w:tc>
-          <w:tcPr>
-            <w:tcW w:w="1060" w:type="dxa"/>
+            <w:r>
+              <w:rPr>
+                <w:sz w:val="22"/>
+              </w:rPr>
+              <w:t xml:space="preserve"> for Alternative plans</w:t>
+            </w:r>
+          </w:p>
+        </w:tc>
+        <w:tc>
+          <w:tcPr>
+            <w:tcW w:w="722" w:type="dxa"/>
             <w:tcBorders>
               <w:top w:val="single" w:sz="4" w:space="0" w:color="auto"/>
               <w:bottom w:val="single" w:sz="4" w:space="0" w:color="auto"/>
@@ -241,12 +239,13 @@
           <w:p>
             <w:pPr>
               <w:rPr>
-                <w:rFonts w:hint="eastAsia"/>
-              </w:rPr>
-            </w:pPr>
-            <w:r>
-              <w:rPr>
-                <w:rFonts w:hint="eastAsia"/>
+                <w:sz w:val="22"/>
+              </w:rPr>
+            </w:pPr>
+            <w:r>
+              <w:rPr>
+                <w:rFonts w:hint="eastAsia"/>
+                <w:sz w:val="22"/>
               </w:rPr>
               <w:t>Car</w:t>
             </w:r>
@@ -254,7 +253,7 @@
         </w:tc>
         <w:tc>
           <w:tcPr>
-            <w:tcW w:w="1060" w:type="dxa"/>
+            <w:tcW w:w="760" w:type="dxa"/>
             <w:tcBorders>
               <w:top w:val="single" w:sz="4" w:space="0" w:color="auto"/>
               <w:bottom w:val="single" w:sz="4" w:space="0" w:color="auto"/>
@@ -265,12 +264,13 @@
           <w:p>
             <w:pPr>
               <w:rPr>
-                <w:rFonts w:hint="eastAsia"/>
-              </w:rPr>
-            </w:pPr>
-            <w:r>
-              <w:rPr>
-                <w:rFonts w:hint="eastAsia"/>
+                <w:sz w:val="22"/>
+              </w:rPr>
+            </w:pPr>
+            <w:r>
+              <w:rPr>
+                <w:rFonts w:hint="eastAsia"/>
+                <w:sz w:val="22"/>
               </w:rPr>
               <w:t>State</w:t>
             </w:r>
@@ -278,7 +278,7 @@
         </w:tc>
         <w:tc>
           <w:tcPr>
-            <w:tcW w:w="1300" w:type="dxa"/>
+            <w:tcW w:w="1320" w:type="dxa"/>
             <w:tcBorders>
               <w:top w:val="single" w:sz="4" w:space="0" w:color="auto"/>
               <w:bottom w:val="single" w:sz="4" w:space="0" w:color="auto"/>
@@ -289,14 +289,194 @@
           <w:p>
             <w:pPr>
               <w:rPr>
-                <w:rFonts w:hint="eastAsia"/>
-              </w:rPr>
-            </w:pPr>
-            <w:r>
-              <w:rPr>
-                <w:rFonts w:hint="eastAsia"/>
-              </w:rPr>
-              <w:t>optimization goal</w:t>
+                <w:sz w:val="22"/>
+              </w:rPr>
+            </w:pPr>
+            <w:r>
+              <w:rPr>
+                <w:rFonts w:hint="eastAsia"/>
+                <w:sz w:val="22"/>
+              </w:rPr>
+              <w:t>Optimization goal</w:t>
+            </w:r>
+          </w:p>
+        </w:tc>
+      </w:tr>
+      <w:tr>
+        <w:trPr>
+          <w:trHeight w:val="367"/>
+        </w:trPr>
+        <w:tc>
+          <w:tcPr>
+            <w:tcW w:w="2127" w:type="dxa"/>
+            <w:tcBorders>
+              <w:top w:val="single" w:sz="4" w:space="0" w:color="auto"/>
+            </w:tcBorders>
+            <w:noWrap/>
+            <w:hideMark/>
+          </w:tcPr>
+          <w:p>
+            <w:pPr>
+              <w:rPr>
+                <w:sz w:val="22"/>
+              </w:rPr>
+            </w:pPr>
+            <w:r>
+              <w:rPr>
+                <w:sz w:val="22"/>
+              </w:rPr>
+              <w:t>Scheme-1</w:t>
+            </w:r>
+          </w:p>
+        </w:tc>
+        <w:tc>
+          <w:tcPr>
+            <w:tcW w:w="990" w:type="dxa"/>
+            <w:tcBorders>
+              <w:top w:val="single" w:sz="4" w:space="0" w:color="auto"/>
+            </w:tcBorders>
+            <w:noWrap/>
+            <w:hideMark/>
+          </w:tcPr>
+          <w:p>
+            <w:pPr>
+              <w:rPr>
+                <w:sz w:val="22"/>
+              </w:rPr>
+            </w:pPr>
+            <w:r>
+              <w:rPr>
+                <w:rFonts w:hint="eastAsia"/>
+                <w:sz w:val="22"/>
+              </w:rPr>
+              <w:t>500</w:t>
+            </w:r>
+          </w:p>
+        </w:tc>
+        <w:tc>
+          <w:tcPr>
+            <w:tcW w:w="1220" w:type="dxa"/>
+            <w:tcBorders>
+              <w:top w:val="single" w:sz="4" w:space="0" w:color="auto"/>
+            </w:tcBorders>
+            <w:noWrap/>
+            <w:hideMark/>
+          </w:tcPr>
+          <w:p>
+            <w:pPr>
+              <w:rPr>
+                <w:sz w:val="22"/>
+              </w:rPr>
+            </w:pPr>
+            <w:r>
+              <w:rPr>
+                <w:rFonts w:hint="eastAsia"/>
+                <w:sz w:val="22"/>
+              </w:rPr>
+              <w:t>500</w:t>
+            </w:r>
+          </w:p>
+        </w:tc>
+        <w:tc>
+          <w:tcPr>
+            <w:tcW w:w="1161" w:type="dxa"/>
+            <w:tcBorders>
+              <w:top w:val="single" w:sz="4" w:space="0" w:color="auto"/>
+            </w:tcBorders>
+            <w:noWrap/>
+            <w:hideMark/>
+          </w:tcPr>
+          <w:p>
+            <w:pPr>
+              <w:rPr>
+                <w:sz w:val="22"/>
+              </w:rPr>
+            </w:pPr>
+            <w:r>
+              <w:rPr>
+                <w:rFonts w:hint="eastAsia"/>
+                <w:sz w:val="22"/>
+              </w:rPr>
+              <w:t>[0,1,1,1]</w:t>
+            </w:r>
+          </w:p>
+        </w:tc>
+        <w:tc>
+          <w:tcPr>
+            <w:tcW w:w="722" w:type="dxa"/>
+            <w:tcBorders>
+              <w:top w:val="single" w:sz="4" w:space="0" w:color="auto"/>
+            </w:tcBorders>
+            <w:noWrap/>
+            <w:hideMark/>
+          </w:tcPr>
+          <w:p>
+            <w:pPr>
+              <w:rPr>
+                <w:sz w:val="22"/>
+              </w:rPr>
+            </w:pPr>
+            <w:r>
+              <w:rPr>
+                <w:rFonts w:hint="eastAsia"/>
+                <w:sz w:val="22"/>
+              </w:rPr>
+              <w:t>Tesla</w:t>
+            </w:r>
+          </w:p>
+        </w:tc>
+        <w:tc>
+          <w:tcPr>
+            <w:tcW w:w="760" w:type="dxa"/>
+            <w:tcBorders>
+              <w:top w:val="single" w:sz="4" w:space="0" w:color="auto"/>
+            </w:tcBorders>
+            <w:noWrap/>
+            <w:hideMark/>
+          </w:tcPr>
+          <w:p>
+            <w:pPr>
+              <w:rPr>
+                <w:sz w:val="22"/>
+              </w:rPr>
+            </w:pPr>
+            <w:r>
+              <w:rPr>
+                <w:rFonts w:hint="eastAsia"/>
+                <w:sz w:val="22"/>
+              </w:rPr>
+              <w:t>T</w:t>
+            </w:r>
+            <w:r>
+              <w:rPr>
+                <w:rFonts w:hint="eastAsia"/>
+                <w:sz w:val="22"/>
+              </w:rPr>
+              <w:t>exas</w:t>
+            </w:r>
+          </w:p>
+        </w:tc>
+        <w:tc>
+          <w:tcPr>
+            <w:tcW w:w="1320" w:type="dxa"/>
+            <w:tcBorders>
+              <w:top w:val="single" w:sz="4" w:space="0" w:color="auto"/>
+            </w:tcBorders>
+            <w:noWrap/>
+            <w:hideMark/>
+          </w:tcPr>
+          <w:p>
+            <w:pPr>
+              <w:rPr>
+                <w:sz w:val="22"/>
+              </w:rPr>
+            </w:pPr>
+            <w:r>
+              <w:rPr>
+                <w:rFonts w:hint="eastAsia"/>
+                <w:sz w:val="22"/>
+              </w:rPr>
+              <w:t>robustness</w:t>
             </w:r>
           </w:p>
         </w:tc>
@@ -307,160 +487,159 @@
         </w:trPr>
         <w:tc>
           <w:tcPr>
-            <w:tcW w:w="2340" w:type="dxa"/>
-            <w:tcBorders>
-              <w:top w:val="single" w:sz="4" w:space="0" w:color="auto"/>
-            </w:tcBorders>
-            <w:noWrap/>
-            <w:hideMark/>
-          </w:tcPr>
-          <w:p>
-            <w:pPr>
-              <w:rPr>
-                <w:rFonts w:hint="eastAsia"/>
-              </w:rPr>
-            </w:pPr>
-            <w:r>
-              <w:rPr>
-                <w:rFonts w:hint="eastAsia"/>
-              </w:rPr>
-              <w:t>151130_1k_1k_0111</w:t>
-            </w:r>
-          </w:p>
-        </w:tc>
-        <w:tc>
-          <w:tcPr>
-            <w:tcW w:w="1780" w:type="dxa"/>
-            <w:tcBorders>
-              <w:top w:val="single" w:sz="4" w:space="0" w:color="auto"/>
-            </w:tcBorders>
-            <w:noWrap/>
-            <w:hideMark/>
-          </w:tcPr>
-          <w:p>
-            <w:pPr>
-              <w:rPr>
-                <w:rFonts w:hint="eastAsia"/>
-              </w:rPr>
-            </w:pPr>
-            <w:r>
-              <w:rPr>
-                <w:rFonts w:hint="eastAsia"/>
-              </w:rPr>
-              <w:t>1</w:t>
-            </w:r>
-          </w:p>
-        </w:tc>
-        <w:tc>
-          <w:tcPr>
-            <w:tcW w:w="1780" w:type="dxa"/>
-            <w:tcBorders>
-              <w:top w:val="single" w:sz="4" w:space="0" w:color="auto"/>
-            </w:tcBorders>
-            <w:noWrap/>
-            <w:hideMark/>
-          </w:tcPr>
-          <w:p>
-            <w:pPr>
-              <w:rPr>
-                <w:rFonts w:hint="eastAsia"/>
-              </w:rPr>
-            </w:pPr>
-            <w:r>
-              <w:rPr>
-                <w:rFonts w:hint="eastAsia"/>
-              </w:rPr>
-              <w:t>1</w:t>
-            </w:r>
-          </w:p>
-        </w:tc>
-        <w:tc>
-          <w:tcPr>
-            <w:tcW w:w="1160" w:type="dxa"/>
-            <w:tcBorders>
-              <w:top w:val="single" w:sz="4" w:space="0" w:color="auto"/>
-            </w:tcBorders>
-            <w:noWrap/>
-            <w:hideMark/>
-          </w:tcPr>
-          <w:p>
-            <w:pPr>
-              <w:rPr>
-                <w:rFonts w:hint="eastAsia"/>
-              </w:rPr>
-            </w:pPr>
-            <w:r>
-              <w:rPr>
-                <w:rFonts w:hint="eastAsia"/>
-              </w:rPr>
-              <w:t>[0,1,1,1]</w:t>
-            </w:r>
-          </w:p>
-        </w:tc>
-        <w:tc>
-          <w:tcPr>
-            <w:tcW w:w="1060" w:type="dxa"/>
-            <w:tcBorders>
-              <w:top w:val="single" w:sz="4" w:space="0" w:color="auto"/>
-            </w:tcBorders>
-            <w:noWrap/>
-            <w:hideMark/>
-          </w:tcPr>
-          <w:p>
-            <w:pPr>
-              <w:rPr>
-                <w:rFonts w:hint="eastAsia"/>
-              </w:rPr>
-            </w:pPr>
-            <w:r>
-              <w:rPr>
-                <w:rFonts w:hint="eastAsia"/>
-              </w:rPr>
-              <w:t>2</w:t>
-            </w:r>
-          </w:p>
-        </w:tc>
-        <w:tc>
-          <w:tcPr>
-            <w:tcW w:w="1060" w:type="dxa"/>
-            <w:tcBorders>
-              <w:top w:val="single" w:sz="4" w:space="0" w:color="auto"/>
-            </w:tcBorders>
-            <w:noWrap/>
-            <w:hideMark/>
-          </w:tcPr>
-          <w:p>
-            <w:pPr>
-              <w:rPr>
-                <w:rFonts w:hint="eastAsia"/>
-              </w:rPr>
-            </w:pPr>
-            <w:r>
-              <w:rPr>
-                <w:rFonts w:hint="eastAsia"/>
-              </w:rPr>
-              <w:t>TX</w:t>
-            </w:r>
-          </w:p>
-        </w:tc>
-        <w:tc>
-          <w:tcPr>
-            <w:tcW w:w="1300" w:type="dxa"/>
-            <w:tcBorders>
-              <w:top w:val="single" w:sz="4" w:space="0" w:color="auto"/>
-            </w:tcBorders>
-            <w:noWrap/>
-            <w:hideMark/>
-          </w:tcPr>
-          <w:p>
-            <w:pPr>
-              <w:rPr>
-                <w:rFonts w:hint="eastAsia"/>
-              </w:rPr>
-            </w:pPr>
-            <w:r>
-              <w:rPr>
-                <w:rFonts w:hint="eastAsia"/>
+            <w:tcW w:w="2127" w:type="dxa"/>
+            <w:noWrap/>
+            <w:hideMark/>
+          </w:tcPr>
+          <w:p>
+            <w:pPr>
+              <w:rPr>
+                <w:sz w:val="22"/>
+              </w:rPr>
+            </w:pPr>
+            <w:r>
+              <w:rPr>
+                <w:sz w:val="22"/>
+              </w:rPr>
+              <w:t>Scheme-2</w:t>
+            </w:r>
+          </w:p>
+        </w:tc>
+        <w:tc>
+          <w:tcPr>
+            <w:tcW w:w="990" w:type="dxa"/>
+            <w:noWrap/>
+            <w:hideMark/>
+          </w:tcPr>
+          <w:p>
+            <w:pPr>
+              <w:rPr>
+                <w:sz w:val="22"/>
+              </w:rPr>
+            </w:pPr>
+            <w:r>
+              <w:rPr>
+                <w:rFonts w:hint="eastAsia"/>
+                <w:sz w:val="22"/>
+              </w:rPr>
+              <w:t>500</w:t>
+            </w:r>
+          </w:p>
+        </w:tc>
+        <w:tc>
+          <w:tcPr>
+            <w:tcW w:w="1220" w:type="dxa"/>
+            <w:noWrap/>
+            <w:hideMark/>
+          </w:tcPr>
+          <w:p>
+            <w:pPr>
+              <w:rPr>
+                <w:sz w:val="22"/>
+              </w:rPr>
+            </w:pPr>
+            <w:r>
+              <w:rPr>
+                <w:rFonts w:hint="eastAsia"/>
+                <w:sz w:val="22"/>
+              </w:rPr>
+              <w:t>500</w:t>
+            </w:r>
+          </w:p>
+        </w:tc>
+        <w:tc>
+          <w:tcPr>
+            <w:tcW w:w="1161" w:type="dxa"/>
+            <w:noWrap/>
+            <w:hideMark/>
+          </w:tcPr>
+          <w:p>
+            <w:pPr>
+              <w:rPr>
+                <w:sz w:val="22"/>
+              </w:rPr>
+            </w:pPr>
+            <w:r>
+              <w:rPr>
+                <w:rFonts w:hint="eastAsia"/>
+                <w:sz w:val="22"/>
+              </w:rPr>
+              <w:t>[0,2,2,2</w:t>
+            </w:r>
+            <w:r>
+              <w:rPr>
+                <w:rFonts w:hint="eastAsia"/>
+                <w:sz w:val="22"/>
+              </w:rPr>
+              <w:t>]</w:t>
+            </w:r>
+          </w:p>
+        </w:tc>
+        <w:tc>
+          <w:tcPr>
+            <w:tcW w:w="722" w:type="dxa"/>
+            <w:noWrap/>
+            <w:hideMark/>
+          </w:tcPr>
+          <w:p>
+            <w:pPr>
+              <w:rPr>
+                <w:sz w:val="22"/>
+              </w:rPr>
+            </w:pPr>
+            <w:r>
+              <w:rPr>
+                <w:rFonts w:hint="eastAsia"/>
+                <w:sz w:val="22"/>
+              </w:rPr>
+              <w:t>Tesla</w:t>
+            </w:r>
+          </w:p>
+        </w:tc>
+        <w:tc>
+          <w:tcPr>
+            <w:tcW w:w="760" w:type="dxa"/>
+            <w:noWrap/>
+            <w:hideMark/>
+          </w:tcPr>
+          <w:p>
+            <w:pPr>
+              <w:rPr>
+                <w:sz w:val="22"/>
+              </w:rPr>
+            </w:pPr>
+            <w:r>
+              <w:rPr>
+                <w:rFonts w:hint="eastAsia"/>
+                <w:sz w:val="22"/>
+              </w:rPr>
+              <w:t>T</w:t>
+            </w:r>
+            <w:r>
+              <w:rPr>
+                <w:rFonts w:hint="eastAsia"/>
+                <w:sz w:val="22"/>
+              </w:rPr>
+              <w:t>exas</w:t>
+            </w:r>
+          </w:p>
+        </w:tc>
+        <w:tc>
+          <w:tcPr>
+            <w:tcW w:w="1320" w:type="dxa"/>
+            <w:noWrap/>
+            <w:hideMark/>
+          </w:tcPr>
+          <w:p>
+            <w:pPr>
+              <w:rPr>
+                <w:sz w:val="22"/>
+              </w:rPr>
+            </w:pPr>
+            <w:r>
+              <w:rPr>
+                <w:rFonts w:hint="eastAsia"/>
+                <w:sz w:val="22"/>
               </w:rPr>
               <w:t>robustness</w:t>
             </w:r>
@@ -473,284 +652,171 @@
         </w:trPr>
         <w:tc>
           <w:tcPr>
-            <w:tcW w:w="2340" w:type="dxa"/>
-            <w:noWrap/>
-            <w:hideMark/>
-          </w:tcPr>
-          <w:p>
-            <w:pPr>
-              <w:rPr>
-                <w:rFonts w:hint="eastAsia"/>
-              </w:rPr>
-            </w:pPr>
-            <w:r>
-              <w:rPr>
-                <w:rFonts w:hint="eastAsia"/>
-              </w:rPr>
-              <w:t>151130_1k_1k_0444</w:t>
-            </w:r>
-          </w:p>
-        </w:tc>
-        <w:tc>
-          <w:tcPr>
-            <w:tcW w:w="1780" w:type="dxa"/>
-            <w:noWrap/>
-            <w:hideMark/>
-          </w:tcPr>
-          <w:p>
-            <w:pPr>
-              <w:rPr>
-                <w:rFonts w:hint="eastAsia"/>
-              </w:rPr>
-            </w:pPr>
-            <w:r>
-              <w:rPr>
-                <w:rFonts w:hint="eastAsia"/>
-              </w:rPr>
-              <w:t>1</w:t>
-            </w:r>
-          </w:p>
-        </w:tc>
-        <w:tc>
-          <w:tcPr>
-            <w:tcW w:w="1780" w:type="dxa"/>
-            <w:noWrap/>
-            <w:hideMark/>
-          </w:tcPr>
-          <w:p>
-            <w:pPr>
-              <w:rPr>
-                <w:rFonts w:hint="eastAsia"/>
-              </w:rPr>
-            </w:pPr>
-            <w:r>
-              <w:rPr>
-                <w:rFonts w:hint="eastAsia"/>
-              </w:rPr>
-              <w:t>1</w:t>
-            </w:r>
-          </w:p>
-        </w:tc>
-        <w:tc>
-          <w:tcPr>
-            <w:tcW w:w="1160" w:type="dxa"/>
-            <w:noWrap/>
-            <w:hideMark/>
-          </w:tcPr>
-          <w:p>
-            <w:pPr>
-              <w:rPr>
-                <w:rFonts w:hint="eastAsia"/>
-              </w:rPr>
-            </w:pPr>
-            <w:r>
-              <w:rPr>
-                <w:rFonts w:hint="eastAsia"/>
-              </w:rPr>
-              <w:t>[0,4,4,4]</w:t>
-            </w:r>
-          </w:p>
-        </w:tc>
-        <w:tc>
-          <w:tcPr>
-            <w:tcW w:w="1060" w:type="dxa"/>
-            <w:noWrap/>
-            <w:hideMark/>
-          </w:tcPr>
-          <w:p>
-            <w:pPr>
-              <w:rPr>
-                <w:rFonts w:hint="eastAsia"/>
-              </w:rPr>
-            </w:pPr>
-            <w:r>
-              <w:rPr>
-                <w:rFonts w:hint="eastAsia"/>
-              </w:rPr>
-              <w:t>2</w:t>
-            </w:r>
-          </w:p>
-        </w:tc>
-        <w:tc>
-          <w:tcPr>
-            <w:tcW w:w="1060" w:type="dxa"/>
-            <w:noWrap/>
-            <w:hideMark/>
-          </w:tcPr>
-          <w:p>
-            <w:pPr>
-              <w:rPr>
-                <w:rFonts w:hint="eastAsia"/>
-              </w:rPr>
-            </w:pPr>
-            <w:r>
-              <w:rPr>
-                <w:rFonts w:hint="eastAsia"/>
-              </w:rPr>
-              <w:t>TX</w:t>
-            </w:r>
-          </w:p>
-        </w:tc>
-        <w:tc>
-          <w:tcPr>
-            <w:tcW w:w="1300" w:type="dxa"/>
-            <w:noWrap/>
-            <w:hideMark/>
-          </w:tcPr>
-          <w:p>
-            <w:pPr>
-              <w:rPr>
-                <w:rFonts w:hint="eastAsia"/>
-              </w:rPr>
-            </w:pPr>
-            <w:r>
-              <w:rPr>
-                <w:rFonts w:hint="eastAsia"/>
-              </w:rPr>
-              <w:t>robustness</w:t>
-            </w:r>
-          </w:p>
-        </w:tc>
-      </w:tr>
-      <w:tr>
-        <w:trPr>
-          <w:trHeight w:val="300"/>
-        </w:trPr>
-        <w:tc>
-          <w:tcPr>
-            <w:tcW w:w="2340" w:type="dxa"/>
-            <w:noWrap/>
-            <w:hideMark/>
-          </w:tcPr>
-          <w:p>
-            <w:pPr>
-              <w:rPr>
-                <w:rFonts w:hint="eastAsia"/>
-              </w:rPr>
-            </w:pPr>
-            <w:r>
-              <w:rPr>
-                <w:rFonts w:hint="eastAsia"/>
-              </w:rPr>
-              <w:t>151130_1k_1k_0777</w:t>
-            </w:r>
-          </w:p>
-        </w:tc>
-        <w:tc>
-          <w:tcPr>
-            <w:tcW w:w="1780" w:type="dxa"/>
-            <w:noWrap/>
-            <w:hideMark/>
-          </w:tcPr>
-          <w:p>
-            <w:pPr>
-              <w:rPr>
-                <w:rFonts w:hint="eastAsia"/>
-              </w:rPr>
-            </w:pPr>
-            <w:r>
-              <w:rPr>
-                <w:rFonts w:hint="eastAsia"/>
-              </w:rPr>
-              <w:t>1000</w:t>
-            </w:r>
-          </w:p>
-        </w:tc>
-        <w:tc>
-          <w:tcPr>
-            <w:tcW w:w="1780" w:type="dxa"/>
-            <w:noWrap/>
-            <w:hideMark/>
-          </w:tcPr>
-          <w:p>
-            <w:pPr>
-              <w:rPr>
-                <w:rFonts w:hint="eastAsia"/>
-              </w:rPr>
-            </w:pPr>
-            <w:r>
-              <w:rPr>
-                <w:rFonts w:hint="eastAsia"/>
-              </w:rPr>
-              <w:t>1000</w:t>
-            </w:r>
-          </w:p>
-        </w:tc>
-        <w:tc>
-          <w:tcPr>
-            <w:tcW w:w="1160" w:type="dxa"/>
-            <w:noWrap/>
-            <w:hideMark/>
-          </w:tcPr>
-          <w:p>
-            <w:pPr>
-              <w:rPr>
-                <w:rFonts w:hint="eastAsia"/>
-              </w:rPr>
-            </w:pPr>
-            <w:r>
-              <w:rPr>
-                <w:rFonts w:hint="eastAsia"/>
-              </w:rPr>
-              <w:t>[0,7,7,7]</w:t>
-            </w:r>
-          </w:p>
-        </w:tc>
-        <w:tc>
-          <w:tcPr>
-            <w:tcW w:w="1060" w:type="dxa"/>
-            <w:noWrap/>
-            <w:hideMark/>
-          </w:tcPr>
-          <w:p>
-            <w:pPr>
-              <w:rPr>
-                <w:rFonts w:hint="eastAsia"/>
-              </w:rPr>
-            </w:pPr>
-            <w:r>
-              <w:rPr>
-                <w:rFonts w:hint="eastAsia"/>
-              </w:rPr>
-              <w:t>2</w:t>
-            </w:r>
-          </w:p>
-        </w:tc>
-        <w:tc>
-          <w:tcPr>
-            <w:tcW w:w="1060" w:type="dxa"/>
-            <w:noWrap/>
-            <w:hideMark/>
-          </w:tcPr>
-          <w:p>
-            <w:pPr>
-              <w:rPr>
-                <w:rFonts w:hint="eastAsia"/>
-              </w:rPr>
-            </w:pPr>
-            <w:r>
-              <w:rPr>
-                <w:rFonts w:hint="eastAsia"/>
-              </w:rPr>
-              <w:t>TX</w:t>
-            </w:r>
-          </w:p>
-        </w:tc>
-        <w:tc>
-          <w:tcPr>
-            <w:tcW w:w="1300" w:type="dxa"/>
-            <w:noWrap/>
-            <w:hideMark/>
-          </w:tcPr>
-          <w:p>
-            <w:pPr>
-              <w:rPr>
-                <w:rFonts w:hint="eastAsia"/>
-              </w:rPr>
-            </w:pPr>
-            <w:r>
-              <w:rPr>
-                <w:rFonts w:hint="eastAsia"/>
+            <w:tcW w:w="2127" w:type="dxa"/>
+            <w:noWrap/>
+            <w:hideMark/>
+          </w:tcPr>
+          <w:p>
+            <w:pPr>
+              <w:rPr>
+                <w:sz w:val="22"/>
+              </w:rPr>
+            </w:pPr>
+            <w:r>
+              <w:rPr>
+                <w:sz w:val="22"/>
+              </w:rPr>
+              <w:t>Scheme-3</w:t>
+            </w:r>
+          </w:p>
+        </w:tc>
+        <w:tc>
+          <w:tcPr>
+            <w:tcW w:w="990" w:type="dxa"/>
+            <w:noWrap/>
+            <w:hideMark/>
+          </w:tcPr>
+          <w:p>
+            <w:pPr>
+              <w:rPr>
+                <w:sz w:val="22"/>
+              </w:rPr>
+            </w:pPr>
+            <w:r>
+              <w:rPr>
+                <w:sz w:val="22"/>
+              </w:rPr>
+              <w:t>500</w:t>
+            </w:r>
+          </w:p>
+        </w:tc>
+        <w:tc>
+          <w:tcPr>
+            <w:tcW w:w="1220" w:type="dxa"/>
+            <w:noWrap/>
+            <w:hideMark/>
+          </w:tcPr>
+          <w:p>
+            <w:pPr>
+              <w:rPr>
+                <w:sz w:val="22"/>
+              </w:rPr>
+            </w:pPr>
+            <w:r>
+              <w:rPr>
+                <w:rFonts w:hint="eastAsia"/>
+                <w:sz w:val="22"/>
+              </w:rPr>
+              <w:t>5</w:t>
+            </w:r>
+            <w:r>
+              <w:rPr>
+                <w:rFonts w:hint="eastAsia"/>
+                <w:sz w:val="22"/>
+              </w:rPr>
+              <w:t>00</w:t>
+            </w:r>
+          </w:p>
+        </w:tc>
+        <w:tc>
+          <w:tcPr>
+            <w:tcW w:w="1161" w:type="dxa"/>
+            <w:noWrap/>
+            <w:hideMark/>
+          </w:tcPr>
+          <w:p>
+            <w:pPr>
+              <w:rPr>
+                <w:sz w:val="22"/>
+              </w:rPr>
+            </w:pPr>
+            <w:r>
+              <w:rPr>
+                <w:rFonts w:hint="eastAsia"/>
+                <w:sz w:val="22"/>
+              </w:rPr>
+              <w:t>[0,</w:t>
+            </w:r>
+            <w:r>
+              <w:rPr>
+                <w:sz w:val="22"/>
+              </w:rPr>
+              <w:t>4,4,4</w:t>
+            </w:r>
+            <w:r>
+              <w:rPr>
+                <w:rFonts w:hint="eastAsia"/>
+                <w:sz w:val="22"/>
+              </w:rPr>
+              <w:t>]</w:t>
+            </w:r>
+          </w:p>
+        </w:tc>
+        <w:tc>
+          <w:tcPr>
+            <w:tcW w:w="722" w:type="dxa"/>
+            <w:noWrap/>
+            <w:hideMark/>
+          </w:tcPr>
+          <w:p>
+            <w:pPr>
+              <w:rPr>
+                <w:sz w:val="22"/>
+              </w:rPr>
+            </w:pPr>
+            <w:r>
+              <w:rPr>
+                <w:rFonts w:hint="eastAsia"/>
+                <w:sz w:val="22"/>
+              </w:rPr>
+              <w:t>Tesla</w:t>
+            </w:r>
+          </w:p>
+        </w:tc>
+        <w:tc>
+          <w:tcPr>
+            <w:tcW w:w="760" w:type="dxa"/>
+            <w:noWrap/>
+            <w:hideMark/>
+          </w:tcPr>
+          <w:p>
+            <w:pPr>
+              <w:rPr>
+                <w:sz w:val="22"/>
+              </w:rPr>
+            </w:pPr>
+            <w:r>
+              <w:rPr>
+                <w:rFonts w:hint="eastAsia"/>
+                <w:sz w:val="22"/>
+              </w:rPr>
+              <w:t>T</w:t>
+            </w:r>
+            <w:r>
+              <w:rPr>
+                <w:rFonts w:hint="eastAsia"/>
+                <w:sz w:val="22"/>
+              </w:rPr>
+              <w:t>exas</w:t>
+            </w:r>
+          </w:p>
+        </w:tc>
+        <w:tc>
+          <w:tcPr>
+            <w:tcW w:w="1320" w:type="dxa"/>
+            <w:noWrap/>
+            <w:hideMark/>
+          </w:tcPr>
+          <w:p>
+            <w:pPr>
+              <w:rPr>
+                <w:sz w:val="22"/>
+              </w:rPr>
+            </w:pPr>
+            <w:r>
+              <w:rPr>
+                <w:rFonts w:hint="eastAsia"/>
+                <w:sz w:val="22"/>
               </w:rPr>
               <w:t>robustness</w:t>
             </w:r>
@@ -774,9 +840,9 @@
         </w:rPr>
         <w:lastRenderedPageBreak/>
         <w:drawing>
-          <wp:inline distT="0" distB="0" distL="0" distR="0" wp14:anchorId="0AC5699D" wp14:editId="527160A3">
-            <wp:extent cx="5270500" cy="3963670"/>
-            <wp:effectExtent l="0" t="0" r="12700" b="0"/>
+          <wp:inline distT="0" distB="0" distL="0" distR="0" wp14:anchorId="0AC5699D" wp14:editId="451BFBCF">
+            <wp:extent cx="5270500" cy="3839015"/>
+            <wp:effectExtent l="0" t="0" r="0" b="0"/>
             <wp:docPr id="1" name="图片 1"/>
             <wp:cNvGraphicFramePr>
               <a:graphicFrameLocks xmlns:a="http://schemas.openxmlformats.org/drawingml/2006/main" noChangeAspect="1"/>
@@ -797,7 +863,7 @@
                   <pic:spPr>
                     <a:xfrm>
                       <a:off x="0" y="0"/>
-                      <a:ext cx="5270500" cy="3963670"/>
+                      <a:ext cx="5270500" cy="3839015"/>
                     </a:xfrm>
                     <a:prstGeom prst="rect">
                       <a:avLst/>
@@ -809,6 +875,8 @@
           </wp:inline>
         </w:drawing>
       </w:r>
+      <w:bookmarkStart w:id="0" w:name="_GoBack"/>
+      <w:bookmarkEnd w:id="0"/>
     </w:p>
     <w:p>
       <w:pPr>
@@ -851,16 +919,10 @@
         <w:t xml:space="preserve">As is shown in </w:t>
       </w:r>
       <w:r>
-        <w:t>Figure 6.1</w:t>
-      </w:r>
-      <w:r>
-        <w:t>,</w:t>
-      </w:r>
-      <w:r>
-        <w:t xml:space="preserve"> f</w:t>
-      </w:r>
-      <w:r>
-        <w:t xml:space="preserve">or the original power consumption where no alternative plans are included, there is a significant peak between </w:t>
+        <w:t>Figure 6.1,</w:t>
+      </w:r>
+      <w:r>
+        <w:t xml:space="preserve"> for the original power consumption where no alternative plans are included, there is a significant peak between </w:t>
       </w:r>
       <w:r>
         <w:rPr>
@@ -910,10 +972,7 @@
         <w:t xml:space="preserve"> in this experiment</w:t>
       </w:r>
       <w:r>
-        <w:t>.</w:t>
-      </w:r>
-      <w:r>
-        <w:t xml:space="preserve"> </w:t>
+        <w:t xml:space="preserve">. </w:t>
       </w:r>
       <w:r>
         <w:t>As the Figure 6.1 shows, s</w:t>
@@ -962,19 +1021,7 @@
         <w:rPr>
           <w:b/>
         </w:rPr>
-        <w:t xml:space="preserve">Cost and </w:t>
-      </w:r>
-      <w:r>
-        <w:rPr>
-          <w:b/>
-        </w:rPr>
-        <w:t>diurnal</w:t>
-      </w:r>
-      <w:r>
-        <w:rPr>
-          <w:b/>
-        </w:rPr>
-        <w:t xml:space="preserve"> driving</w:t>
+        <w:t>Cost and diurnal driving</w:t>
       </w:r>
     </w:p>
     <w:p>
@@ -1017,22 +1064,7 @@
     </w:p>
     <w:p>
       <w:r>
-        <w:t xml:space="preserve">Meanwhile, </w:t>
-      </w:r>
-      <w:r>
-        <w:t xml:space="preserve">power consumption without </w:t>
-      </w:r>
-      <w:r>
-        <w:t xml:space="preserve">any </w:t>
-      </w:r>
-      <w:r>
-        <w:t xml:space="preserve">optimization </w:t>
-      </w:r>
-      <w:r>
-        <w:t xml:space="preserve">is shown to be very stable </w:t>
-      </w:r>
-      <w:r>
-        <w:t>during day time</w:t>
+        <w:t>Meanwhile, power consumption without any optimization is shown to be very stable during day time</w:t>
       </w:r>
       <w:r>
         <w:t>, implying that t</w:t>
@@ -1538,6 +1570,7 @@
   <w:style w:type="character" w:default="1" w:styleId="a0">
     <w:name w:val="Default Paragraph Font"/>
     <w:uiPriority w:val="1"/>
+    <w:semiHidden/>
     <w:unhideWhenUsed/>
   </w:style>
   <w:style w:type="table" w:default="1" w:styleId="a1">

--- a/doc/word/6.1 Result_first exp.docx
+++ b/doc/word/6.1 Result_first exp.docx
@@ -875,8 +875,6 @@
           </wp:inline>
         </w:drawing>
       </w:r>
-      <w:bookmarkStart w:id="0" w:name="_GoBack"/>
-      <w:bookmarkEnd w:id="0"/>
     </w:p>
     <w:p>
       <w:pPr>
@@ -966,7 +964,15 @@
         <w:t xml:space="preserve">Therefore, we </w:t>
       </w:r>
       <w:r>
-        <w:t>evaluated the optimization of robustness using ‘MIN-DAVIATIONS’ as the selection function</w:t>
+        <w:t>evaluated the optimiza</w:t>
+      </w:r>
+      <w:r>
+        <w:t>tion of robustness using ‘MIN-DE</w:t>
+      </w:r>
+      <w:bookmarkStart w:id="0" w:name="_GoBack"/>
+      <w:bookmarkEnd w:id="0"/>
+      <w:r>
+        <w:t>VIATIONS’ as the selection function</w:t>
       </w:r>
       <w:r>
         <w:t xml:space="preserve"> in this experiment</w:t>
